--- a/Workshop4V3.docx
+++ b/Workshop4V3.docx
@@ -408,7 +408,27 @@
           <w:color w:val="000000"/>
           <w:szCs w:val="24"/>
         </w:rPr>
-        <w:t>lab and  Maximum of 50/50 for at home</w:t>
+        <w:t xml:space="preserve">lab </w:t>
+      </w:r>
+      <w:proofErr w:type="gramStart"/>
+      <w:r>
+        <w:rPr>
+          <w:rFonts w:eastAsia="Times New Roman" w:cs="Arial"/>
+          <w:bCs/>
+          <w:color w:val="000000"/>
+          <w:szCs w:val="24"/>
+        </w:rPr>
+        <w:t>and  Maximum</w:t>
+      </w:r>
+      <w:proofErr w:type="gramEnd"/>
+      <w:r>
+        <w:rPr>
+          <w:rFonts w:eastAsia="Times New Roman" w:cs="Arial"/>
+          <w:bCs/>
+          <w:color w:val="000000"/>
+          <w:szCs w:val="24"/>
+        </w:rPr>
+        <w:t xml:space="preserve"> of 50/50 for at home</w:t>
       </w:r>
     </w:p>
     <w:p>
@@ -1336,8 +1356,9 @@
           <w:sz w:val="24"/>
           <w:szCs w:val="24"/>
         </w:rPr>
-        <w:t xml:space="preserve"> (read user input from stdin</w:t>
-      </w:r>
+        <w:t xml:space="preserve"> (read user input from </w:t>
+      </w:r>
+      <w:proofErr w:type="spellStart"/>
       <w:r>
         <w:rPr>
           <w:rFonts w:ascii="Courier" w:eastAsia="Times New Roman" w:hAnsi="Courier" w:cs="Arial"/>
@@ -1345,6 +1366,16 @@
           <w:sz w:val="24"/>
           <w:szCs w:val="24"/>
         </w:rPr>
+        <w:t>stdin</w:t>
+      </w:r>
+      <w:proofErr w:type="spellEnd"/>
+      <w:r>
+        <w:rPr>
+          <w:rFonts w:ascii="Courier" w:eastAsia="Times New Roman" w:hAnsi="Courier" w:cs="Arial"/>
+          <w:color w:val="FF0000"/>
+          <w:sz w:val="24"/>
+          <w:szCs w:val="24"/>
+        </w:rPr>
         <w:t>*</w:t>
       </w:r>
       <w:r>
@@ -1373,16 +1404,18 @@
           <w:szCs w:val="24"/>
           <w:highlight w:val="yellow"/>
         </w:rPr>
-        <w:t>Day 1 – Low:</w:t>
-      </w:r>
+        <w:t>Day 1 – Low</w:t>
+      </w:r>
+      <w:proofErr w:type="gramStart"/>
       <w:r>
         <w:rPr>
           <w:rFonts w:ascii="Courier" w:eastAsia="Times New Roman" w:hAnsi="Courier" w:cs="Arial"/>
           <w:color w:val="FF0000"/>
           <w:sz w:val="24"/>
           <w:szCs w:val="24"/>
-        </w:rPr>
-        <w:t xml:space="preserve">  (read user input from stdin</w:t>
+          <w:highlight w:val="yellow"/>
+        </w:rPr>
+        <w:t>:</w:t>
       </w:r>
       <w:r>
         <w:rPr>
@@ -1391,6 +1424,36 @@
           <w:sz w:val="24"/>
           <w:szCs w:val="24"/>
         </w:rPr>
+        <w:t xml:space="preserve">  (</w:t>
+      </w:r>
+      <w:proofErr w:type="gramEnd"/>
+      <w:r>
+        <w:rPr>
+          <w:rFonts w:ascii="Courier" w:eastAsia="Times New Roman" w:hAnsi="Courier" w:cs="Arial"/>
+          <w:color w:val="FF0000"/>
+          <w:sz w:val="24"/>
+          <w:szCs w:val="24"/>
+        </w:rPr>
+        <w:t xml:space="preserve">read user input from </w:t>
+      </w:r>
+      <w:proofErr w:type="spellStart"/>
+      <w:r>
+        <w:rPr>
+          <w:rFonts w:ascii="Courier" w:eastAsia="Times New Roman" w:hAnsi="Courier" w:cs="Arial"/>
+          <w:color w:val="FF0000"/>
+          <w:sz w:val="24"/>
+          <w:szCs w:val="24"/>
+        </w:rPr>
+        <w:t>stdin</w:t>
+      </w:r>
+      <w:proofErr w:type="spellEnd"/>
+      <w:r>
+        <w:rPr>
+          <w:rFonts w:ascii="Courier" w:eastAsia="Times New Roman" w:hAnsi="Courier" w:cs="Arial"/>
+          <w:color w:val="FF0000"/>
+          <w:sz w:val="24"/>
+          <w:szCs w:val="24"/>
+        </w:rPr>
         <w:t>*</w:t>
       </w:r>
       <w:r>
@@ -1419,7 +1482,27 @@
           <w:szCs w:val="24"/>
         </w:rPr>
         <w:br/>
-        <w:t>*stdin: what the user types in</w:t>
+        <w:t>*</w:t>
+      </w:r>
+      <w:proofErr w:type="spellStart"/>
+      <w:r>
+        <w:rPr>
+          <w:rFonts w:ascii="Courier" w:eastAsia="Times New Roman" w:hAnsi="Courier" w:cs="Arial"/>
+          <w:color w:val="FF0000"/>
+          <w:sz w:val="24"/>
+          <w:szCs w:val="24"/>
+        </w:rPr>
+        <w:t>stdin</w:t>
+      </w:r>
+      <w:proofErr w:type="spellEnd"/>
+      <w:r>
+        <w:rPr>
+          <w:rFonts w:ascii="Courier" w:eastAsia="Times New Roman" w:hAnsi="Courier" w:cs="Arial"/>
+          <w:color w:val="FF0000"/>
+          <w:sz w:val="24"/>
+          <w:szCs w:val="24"/>
+        </w:rPr>
+        <w:t>: what the user types in</w:t>
       </w:r>
       <w:r>
         <w:rPr>
@@ -1514,7 +1597,25 @@
           <w:sz w:val="24"/>
           <w:szCs w:val="24"/>
         </w:rPr>
-        <w:t>---=== IPC Temperature Calculator V2.0 ===---</w:t>
+        <w:t xml:space="preserve">---=== IPC Temperature </w:t>
+      </w:r>
+      <w:r>
+        <w:rPr>
+          <w:rFonts w:ascii="Courier" w:eastAsia="Times New Roman" w:hAnsi="Courier" w:cs="Arial"/>
+          <w:color w:val="70AD47" w:themeColor="accent6"/>
+          <w:sz w:val="24"/>
+          <w:szCs w:val="24"/>
+        </w:rPr>
+        <w:t>Analyzer</w:t>
+      </w:r>
+      <w:r>
+        <w:rPr>
+          <w:rFonts w:ascii="Courier" w:eastAsia="Times New Roman" w:hAnsi="Courier" w:cs="Arial"/>
+          <w:color w:val="70AD47" w:themeColor="accent6"/>
+          <w:sz w:val="24"/>
+          <w:szCs w:val="24"/>
+        </w:rPr>
+        <w:t xml:space="preserve"> V2.0 ===---</w:t>
       </w:r>
     </w:p>
     <w:p>
@@ -1730,14 +1831,25 @@
           <w:szCs w:val="24"/>
         </w:rPr>
       </w:pPr>
-      <w:r>
-        <w:rPr>
-          <w:rFonts w:ascii="Courier" w:eastAsia="Times New Roman" w:hAnsi="Courier" w:cs="Arial"/>
-          <w:color w:val="70AD47" w:themeColor="accent6"/>
-          <w:sz w:val="24"/>
-          <w:szCs w:val="24"/>
-        </w:rPr>
-        <w:t>Day  Hi  Low</w:t>
+      <w:proofErr w:type="gramStart"/>
+      <w:r>
+        <w:rPr>
+          <w:rFonts w:ascii="Courier" w:eastAsia="Times New Roman" w:hAnsi="Courier" w:cs="Arial"/>
+          <w:color w:val="70AD47" w:themeColor="accent6"/>
+          <w:sz w:val="24"/>
+          <w:szCs w:val="24"/>
+        </w:rPr>
+        <w:t>Day  Hi</w:t>
+      </w:r>
+      <w:proofErr w:type="gramEnd"/>
+      <w:r>
+        <w:rPr>
+          <w:rFonts w:ascii="Courier" w:eastAsia="Times New Roman" w:hAnsi="Courier" w:cs="Arial"/>
+          <w:color w:val="70AD47" w:themeColor="accent6"/>
+          <w:sz w:val="24"/>
+          <w:szCs w:val="24"/>
+        </w:rPr>
+        <w:t xml:space="preserve">  Low</w:t>
       </w:r>
     </w:p>
     <w:p>
@@ -2032,7 +2144,49 @@
           <w:sz w:val="24"/>
           <w:szCs w:val="24"/>
         </w:rPr>
-        <w:t>Then run the following script from your account: (replace profname.proflastname with your professors Seneca userid)</w:t>
+        <w:t xml:space="preserve">Then run the following script from your account: (replace </w:t>
+      </w:r>
+      <w:proofErr w:type="spellStart"/>
+      <w:proofErr w:type="gramStart"/>
+      <w:r>
+        <w:rPr>
+          <w:rFonts w:ascii="Arial" w:eastAsia="Times New Roman" w:hAnsi="Arial" w:cs="Arial"/>
+          <w:color w:val="000000"/>
+          <w:sz w:val="24"/>
+          <w:szCs w:val="24"/>
+        </w:rPr>
+        <w:t>profname.proflastname</w:t>
+      </w:r>
+      <w:proofErr w:type="spellEnd"/>
+      <w:proofErr w:type="gramEnd"/>
+      <w:r>
+        <w:rPr>
+          <w:rFonts w:ascii="Arial" w:eastAsia="Times New Roman" w:hAnsi="Arial" w:cs="Arial"/>
+          <w:color w:val="000000"/>
+          <w:sz w:val="24"/>
+          <w:szCs w:val="24"/>
+        </w:rPr>
+        <w:t xml:space="preserve"> with your professors Seneca </w:t>
+      </w:r>
+      <w:proofErr w:type="spellStart"/>
+      <w:r>
+        <w:rPr>
+          <w:rFonts w:ascii="Arial" w:eastAsia="Times New Roman" w:hAnsi="Arial" w:cs="Arial"/>
+          <w:color w:val="000000"/>
+          <w:sz w:val="24"/>
+          <w:szCs w:val="24"/>
+        </w:rPr>
+        <w:t>userid</w:t>
+      </w:r>
+      <w:proofErr w:type="spellEnd"/>
+      <w:r>
+        <w:rPr>
+          <w:rFonts w:ascii="Arial" w:eastAsia="Times New Roman" w:hAnsi="Arial" w:cs="Arial"/>
+          <w:color w:val="000000"/>
+          <w:sz w:val="24"/>
+          <w:szCs w:val="24"/>
+        </w:rPr>
+        <w:t>)</w:t>
       </w:r>
     </w:p>
     <w:p>
@@ -2059,8 +2213,10 @@
           <w:szCs w:val="24"/>
         </w:rPr>
         <w:br/>
-        <w:t>~profna</w:t>
-      </w:r>
+        <w:t>~</w:t>
+      </w:r>
+      <w:proofErr w:type="spellStart"/>
+      <w:proofErr w:type="gramStart"/>
       <w:r>
         <w:rPr>
           <w:rFonts w:ascii="Courier New" w:eastAsia="Times New Roman" w:hAnsi="Courier New" w:cs="Courier New"/>
@@ -2070,7 +2226,31 @@
           <w:sz w:val="24"/>
           <w:szCs w:val="24"/>
         </w:rPr>
-        <w:t>me.proflastname/submit 144</w:t>
+        <w:t>profna</w:t>
+      </w:r>
+      <w:r>
+        <w:rPr>
+          <w:rFonts w:ascii="Courier New" w:eastAsia="Times New Roman" w:hAnsi="Courier New" w:cs="Courier New"/>
+          <w:b/>
+          <w:bCs/>
+          <w:color w:val="000000"/>
+          <w:sz w:val="24"/>
+          <w:szCs w:val="24"/>
+        </w:rPr>
+        <w:t>me.proflastname</w:t>
+      </w:r>
+      <w:proofErr w:type="spellEnd"/>
+      <w:proofErr w:type="gramEnd"/>
+      <w:r>
+        <w:rPr>
+          <w:rFonts w:ascii="Courier New" w:eastAsia="Times New Roman" w:hAnsi="Courier New" w:cs="Courier New"/>
+          <w:b/>
+          <w:bCs/>
+          <w:color w:val="000000"/>
+          <w:sz w:val="24"/>
+          <w:szCs w:val="24"/>
+        </w:rPr>
+        <w:t>/submit 144</w:t>
       </w:r>
       <w:r>
         <w:rPr>
@@ -2245,6 +2425,7 @@
         </w:rPr>
         <w:t xml:space="preserve">After completing the </w:t>
       </w:r>
+      <w:proofErr w:type="spellStart"/>
       <w:r>
         <w:rPr>
           <w:rFonts w:ascii="Arial" w:eastAsia="Times New Roman" w:hAnsi="Arial" w:cs="Arial"/>
@@ -2252,7 +2433,17 @@
           <w:sz w:val="24"/>
           <w:szCs w:val="24"/>
         </w:rPr>
-        <w:t xml:space="preserve">in_lab </w:t>
+        <w:t>in_lab</w:t>
+      </w:r>
+      <w:proofErr w:type="spellEnd"/>
+      <w:r>
+        <w:rPr>
+          <w:rFonts w:ascii="Arial" w:eastAsia="Times New Roman" w:hAnsi="Arial" w:cs="Arial"/>
+          <w:color w:val="00B0F0"/>
+          <w:sz w:val="24"/>
+          <w:szCs w:val="24"/>
+        </w:rPr>
+        <w:t xml:space="preserve"> </w:t>
       </w:r>
       <w:r>
         <w:rPr>
@@ -2272,8 +2463,6 @@
         </w:rPr>
         <w:t>e your code to:</w:t>
       </w:r>
-      <w:bookmarkStart w:id="0" w:name="_GoBack"/>
-      <w:bookmarkEnd w:id="0"/>
     </w:p>
     <w:p>
       <w:pPr>
@@ -2424,7 +2613,27 @@
           <w:sz w:val="24"/>
           <w:szCs w:val="24"/>
         </w:rPr>
-        <w:t>---=== IPC Temperature Calculator V2.0 ===---</w:t>
+        <w:t xml:space="preserve">---=== IPC Temperature </w:t>
+      </w:r>
+      <w:r>
+        <w:rPr>
+          <w:rFonts w:ascii="Courier" w:eastAsia="Times New Roman" w:hAnsi="Courier" w:cs="Arial"/>
+          <w:color w:val="70AD47" w:themeColor="accent6"/>
+          <w:sz w:val="24"/>
+          <w:szCs w:val="24"/>
+        </w:rPr>
+        <w:t>Analyzer</w:t>
+      </w:r>
+      <w:bookmarkStart w:id="0" w:name="_GoBack"/>
+      <w:bookmarkEnd w:id="0"/>
+      <w:r>
+        <w:rPr>
+          <w:rFonts w:ascii="Courier" w:eastAsia="Times New Roman" w:hAnsi="Courier" w:cs="Arial"/>
+          <w:color w:val="70AD47" w:themeColor="accent6"/>
+          <w:sz w:val="24"/>
+          <w:szCs w:val="24"/>
+        </w:rPr>
+        <w:t xml:space="preserve"> V2.0 ===---</w:t>
       </w:r>
     </w:p>
     <w:p>
@@ -2640,14 +2849,25 @@
           <w:szCs w:val="24"/>
         </w:rPr>
       </w:pPr>
-      <w:r>
-        <w:rPr>
-          <w:rFonts w:ascii="Courier" w:eastAsia="Times New Roman" w:hAnsi="Courier" w:cs="Arial"/>
-          <w:color w:val="70AD47" w:themeColor="accent6"/>
-          <w:sz w:val="24"/>
-          <w:szCs w:val="24"/>
-        </w:rPr>
-        <w:t>Day  Hi  Low</w:t>
+      <w:proofErr w:type="gramStart"/>
+      <w:r>
+        <w:rPr>
+          <w:rFonts w:ascii="Courier" w:eastAsia="Times New Roman" w:hAnsi="Courier" w:cs="Arial"/>
+          <w:color w:val="70AD47" w:themeColor="accent6"/>
+          <w:sz w:val="24"/>
+          <w:szCs w:val="24"/>
+        </w:rPr>
+        <w:t>Day  Hi</w:t>
+      </w:r>
+      <w:proofErr w:type="gramEnd"/>
+      <w:r>
+        <w:rPr>
+          <w:rFonts w:ascii="Courier" w:eastAsia="Times New Roman" w:hAnsi="Courier" w:cs="Arial"/>
+          <w:color w:val="70AD47" w:themeColor="accent6"/>
+          <w:sz w:val="24"/>
+          <w:szCs w:val="24"/>
+        </w:rPr>
+        <w:t xml:space="preserve">  Low</w:t>
       </w:r>
     </w:p>
     <w:p>
@@ -3308,7 +3528,49 @@
           <w:sz w:val="24"/>
           <w:szCs w:val="24"/>
         </w:rPr>
-        <w:t>Then run the following script from your account: (replace profname.proflastname with your professors Seneca userid)</w:t>
+        <w:t xml:space="preserve">Then run the following script from your account: (replace </w:t>
+      </w:r>
+      <w:proofErr w:type="spellStart"/>
+      <w:proofErr w:type="gramStart"/>
+      <w:r>
+        <w:rPr>
+          <w:rFonts w:ascii="Arial" w:eastAsia="Times New Roman" w:hAnsi="Arial" w:cs="Arial"/>
+          <w:color w:val="000000"/>
+          <w:sz w:val="24"/>
+          <w:szCs w:val="24"/>
+        </w:rPr>
+        <w:t>profname.proflastname</w:t>
+      </w:r>
+      <w:proofErr w:type="spellEnd"/>
+      <w:proofErr w:type="gramEnd"/>
+      <w:r>
+        <w:rPr>
+          <w:rFonts w:ascii="Arial" w:eastAsia="Times New Roman" w:hAnsi="Arial" w:cs="Arial"/>
+          <w:color w:val="000000"/>
+          <w:sz w:val="24"/>
+          <w:szCs w:val="24"/>
+        </w:rPr>
+        <w:t xml:space="preserve"> with your professors Seneca </w:t>
+      </w:r>
+      <w:proofErr w:type="spellStart"/>
+      <w:r>
+        <w:rPr>
+          <w:rFonts w:ascii="Arial" w:eastAsia="Times New Roman" w:hAnsi="Arial" w:cs="Arial"/>
+          <w:color w:val="000000"/>
+          <w:sz w:val="24"/>
+          <w:szCs w:val="24"/>
+        </w:rPr>
+        <w:t>userid</w:t>
+      </w:r>
+      <w:proofErr w:type="spellEnd"/>
+      <w:r>
+        <w:rPr>
+          <w:rFonts w:ascii="Arial" w:eastAsia="Times New Roman" w:hAnsi="Arial" w:cs="Arial"/>
+          <w:color w:val="000000"/>
+          <w:sz w:val="24"/>
+          <w:szCs w:val="24"/>
+        </w:rPr>
+        <w:t>)</w:t>
       </w:r>
     </w:p>
     <w:p>
@@ -3334,7 +3596,33 @@
         </w:rPr>
         <w:lastRenderedPageBreak/>
         <w:br/>
-        <w:t>~profname.proflastname/submit 144_w4_home</w:t>
+        <w:t>~</w:t>
+      </w:r>
+      <w:proofErr w:type="spellStart"/>
+      <w:proofErr w:type="gramStart"/>
+      <w:r>
+        <w:rPr>
+          <w:rFonts w:ascii="Courier New" w:eastAsia="Times New Roman" w:hAnsi="Courier New" w:cs="Courier New"/>
+          <w:b/>
+          <w:bCs/>
+          <w:color w:val="000000"/>
+          <w:sz w:val="24"/>
+          <w:szCs w:val="24"/>
+        </w:rPr>
+        <w:t>profname.proflastname</w:t>
+      </w:r>
+      <w:proofErr w:type="spellEnd"/>
+      <w:proofErr w:type="gramEnd"/>
+      <w:r>
+        <w:rPr>
+          <w:rFonts w:ascii="Courier New" w:eastAsia="Times New Roman" w:hAnsi="Courier New" w:cs="Courier New"/>
+          <w:b/>
+          <w:bCs/>
+          <w:color w:val="000000"/>
+          <w:sz w:val="24"/>
+          <w:szCs w:val="24"/>
+        </w:rPr>
+        <w:t>/submit 144_w4_home</w:t>
       </w:r>
       <w:r>
         <w:rPr>

--- a/Workshop4V3.docx
+++ b/Workshop4V3.docx
@@ -1182,7 +1182,29 @@
           <w:szCs w:val="24"/>
           <w:highlight w:val="yellow"/>
         </w:rPr>
-        <w:t>Please enter the number of days between 3 and 10, inclusive:</w:t>
+        <w:t>Please enter the number of days</w:t>
+      </w:r>
+      <w:r>
+        <w:rPr>
+          <w:rFonts w:ascii="Courier" w:eastAsia="Times New Roman" w:hAnsi="Courier" w:cs="Arial"/>
+          <w:color w:val="FF0000"/>
+          <w:sz w:val="24"/>
+          <w:szCs w:val="24"/>
+          <w:highlight w:val="yellow"/>
+        </w:rPr>
+        <w:t>,</w:t>
+      </w:r>
+      <w:bookmarkStart w:id="0" w:name="_GoBack"/>
+      <w:bookmarkEnd w:id="0"/>
+      <w:r>
+        <w:rPr>
+          <w:rFonts w:ascii="Courier" w:eastAsia="Times New Roman" w:hAnsi="Courier" w:cs="Arial"/>
+          <w:color w:val="FF0000"/>
+          <w:sz w:val="24"/>
+          <w:szCs w:val="24"/>
+          <w:highlight w:val="yellow"/>
+        </w:rPr>
+        <w:t xml:space="preserve"> between 3 and 10, inclusive:</w:t>
       </w:r>
       <w:r>
         <w:rPr>
@@ -2624,8 +2646,6 @@
         </w:rPr>
         <w:t>Analyzer</w:t>
       </w:r>
-      <w:bookmarkStart w:id="0" w:name="_GoBack"/>
-      <w:bookmarkEnd w:id="0"/>
       <w:r>
         <w:rPr>
           <w:rFonts w:ascii="Courier" w:eastAsia="Times New Roman" w:hAnsi="Courier" w:cs="Arial"/>
